--- a/tvm/docs/tvmdbg_design.docx
+++ b/tvm/docs/tvmdbg_design.docx
@@ -1215,77 +1215,21 @@
         <w:pStyle w:val="TextBody"/>
         <w:spacing w:before="0" w:after="140"/>
         <w:jc w:val="both"/>
-        <w:rPr>
-          <w:rFonts w:ascii="Roboto;sans-serif" w:hAnsi="Roboto;sans-serif"/>
-          <w:b/>
+        <w:rPr/>
+      </w:pPr>
+      <w:r>
+        <w:rPr>
+          <w:rFonts w:ascii="Roboto;sans-serif" w:hAnsi="Roboto;sans-serif"/>
           <w:b/>
           <w:bCs/>
           <w:i w:val="false"/>
-          <w:i w:val="false"/>
-          <w:caps w:val="false"/>
-          <w:smallCaps w:val="false"/>
-          <w:color w:val="212121"/>
-          <w:spacing w:val="0"/>
-          <w:sz w:val="24"/>
-        </w:rPr>
-      </w:pPr>
-      <w:r>
-        <w:rPr>
-          <w:rFonts w:ascii="Roboto;sans-serif" w:hAnsi="Roboto;sans-serif"/>
-          <w:b/>
-          <w:bCs/>
-          <w:i w:val="false"/>
-          <w:caps w:val="false"/>
-          <w:smallCaps w:val="false"/>
-          <w:color w:val="212121"/>
-          <w:spacing w:val="0"/>
-          <w:sz w:val="24"/>
-        </w:rPr>
-        <w:drawing>
-          <wp:anchor behindDoc="0" distT="0" distB="0" distL="0" distR="0" simplePos="0" locked="0" layoutInCell="1" allowOverlap="1" relativeHeight="2">
-            <wp:simplePos x="0" y="0"/>
-            <wp:positionH relativeFrom="column">
-              <wp:posOffset>135890</wp:posOffset>
-            </wp:positionH>
-            <wp:positionV relativeFrom="paragraph">
-              <wp:posOffset>-104775</wp:posOffset>
-            </wp:positionV>
-            <wp:extent cx="5848350" cy="3857625"/>
-            <wp:effectExtent l="0" t="0" r="0" b="0"/>
-            <wp:wrapSquare wrapText="largest"/>
-            <wp:docPr id="1" name="Image1" descr=""/>
-            <wp:cNvGraphicFramePr>
-              <a:graphicFrameLocks xmlns:a="http://schemas.openxmlformats.org/drawingml/2006/main" noChangeAspect="1"/>
-            </wp:cNvGraphicFramePr>
-            <a:graphic xmlns:a="http://schemas.openxmlformats.org/drawingml/2006/main">
-              <a:graphicData uri="http://schemas.openxmlformats.org/drawingml/2006/picture">
-                <pic:pic xmlns:pic="http://schemas.openxmlformats.org/drawingml/2006/picture">
-                  <pic:nvPicPr>
-                    <pic:cNvPr id="1" name="Image1" descr=""/>
-                    <pic:cNvPicPr>
-                      <a:picLocks noChangeAspect="1" noChangeArrowheads="1"/>
-                    </pic:cNvPicPr>
-                  </pic:nvPicPr>
-                  <pic:blipFill>
-                    <a:blip r:embed="rId9"/>
-                    <a:stretch>
-                      <a:fillRect/>
-                    </a:stretch>
-                  </pic:blipFill>
-                  <pic:spPr bwMode="auto">
-                    <a:xfrm>
-                      <a:off x="0" y="0"/>
-                      <a:ext cx="5848350" cy="3857625"/>
-                    </a:xfrm>
-                    <a:prstGeom prst="rect">
-                      <a:avLst/>
-                    </a:prstGeom>
-                  </pic:spPr>
-                </pic:pic>
-              </a:graphicData>
-            </a:graphic>
-          </wp:anchor>
-        </w:drawing>
+          <w:caps w:val="false"/>
+          <w:smallCaps w:val="false"/>
+          <w:color w:val="212121"/>
+          <w:spacing w:val="0"/>
+          <w:sz w:val="24"/>
+        </w:rPr>
+        <w:t>Analyzer</w:t>
       </w:r>
     </w:p>
     <w:p>
@@ -1293,47 +1237,24 @@
         <w:pStyle w:val="TextBody"/>
         <w:spacing w:before="0" w:after="140"/>
         <w:jc w:val="both"/>
-        <w:rPr>
-          <w:rFonts w:ascii="Roboto;sans-serif" w:hAnsi="Roboto;sans-serif"/>
-          <w:b w:val="false"/>
-          <w:b w:val="false"/>
-          <w:bCs w:val="false"/>
-          <w:i w:val="false"/>
-          <w:i w:val="false"/>
-          <w:caps w:val="false"/>
-          <w:smallCaps w:val="false"/>
-          <w:color w:val="212121"/>
-          <w:spacing w:val="0"/>
-          <w:sz w:val="24"/>
-        </w:rPr>
-      </w:pPr>
-      <w:r>
-        <w:rPr>
-          <w:rFonts w:ascii="Roboto;sans-serif" w:hAnsi="Roboto;sans-serif"/>
-          <w:b/>
-          <w:bCs/>
-          <w:i w:val="false"/>
-          <w:caps w:val="false"/>
-          <w:smallCaps w:val="false"/>
-          <w:color w:val="212121"/>
-          <w:spacing w:val="0"/>
-          <w:sz w:val="24"/>
-        </w:rPr>
-        <w:t>Section A.</w:t>
-      </w:r>
-      <w:r>
-        <w:rPr>
-          <w:rFonts w:ascii="Roboto;sans-serif" w:hAnsi="Roboto;sans-serif"/>
-          <w:b w:val="false"/>
-          <w:bCs w:val="false"/>
-          <w:i w:val="false"/>
-          <w:caps w:val="false"/>
-          <w:smallCaps w:val="false"/>
-          <w:color w:val="212121"/>
-          <w:spacing w:val="0"/>
-          <w:sz w:val="24"/>
-        </w:rPr>
-        <w:t xml:space="preserve"> An example dataflow graph in NNVM. Nodes Add and MatMul are computation nodes. W and b are Variables. x is an Placeholder node. The dashed box provides an example for tvmdbg NodeStepper’s stepping through a graph. Suppose the nodes in the dashed box have been executed in a previous continue call, a subsequent continue call on the Add node need not recompute those nodes, but can use the cached tensor for the MatMul node. </w:t>
+        <w:rPr/>
+      </w:pPr>
+      <w:r>
+        <w:rPr>
+          <w:rFonts w:ascii="Roboto;sans-serif" w:hAnsi="Roboto;sans-serif"/>
+          <w:b w:val="false"/>
+          <w:i w:val="false"/>
+          <w:caps w:val="false"/>
+          <w:smallCaps w:val="false"/>
+          <w:color w:val="212121"/>
+          <w:spacing w:val="0"/>
+          <w:sz w:val="24"/>
+        </w:rPr>
+        <w:t xml:space="preserve">The Analyzer adds observability to the graph execution process. </w:t>
+      </w:r>
+      <w:r>
+        <w:rPr/>
+        <w:t>It makes the structure and intermediate state of the runtime graph visible.</w:t>
       </w:r>
     </w:p>
     <w:p>
@@ -1341,47 +1262,10 @@
         <w:pStyle w:val="TextBody"/>
         <w:spacing w:before="0" w:after="140"/>
         <w:jc w:val="both"/>
-        <w:rPr>
-          <w:rFonts w:ascii="Roboto;sans-serif" w:hAnsi="Roboto;sans-serif"/>
-          <w:b w:val="false"/>
-          <w:b w:val="false"/>
-          <w:bCs w:val="false"/>
-          <w:i w:val="false"/>
-          <w:i w:val="false"/>
-          <w:caps w:val="false"/>
-          <w:smallCaps w:val="false"/>
-          <w:color w:val="212121"/>
-          <w:spacing w:val="0"/>
-          <w:sz w:val="24"/>
-        </w:rPr>
-      </w:pPr>
-      <w:r>
-        <w:rPr>
-          <w:rFonts w:ascii="Roboto;sans-serif" w:hAnsi="Roboto;sans-serif"/>
-          <w:b/>
-          <w:bCs/>
-          <w:i w:val="false"/>
-          <w:caps w:val="false"/>
-          <w:smallCaps w:val="false"/>
-          <w:color w:val="212121"/>
-          <w:spacing w:val="0"/>
-          <w:sz w:val="24"/>
-        </w:rPr>
-        <w:t xml:space="preserve">Section B. </w:t>
-      </w:r>
-      <w:r>
-        <w:rPr>
-          <w:rFonts w:ascii="Roboto;sans-serif" w:hAnsi="Roboto;sans-serif"/>
-          <w:b w:val="false"/>
-          <w:bCs w:val="false"/>
-          <w:i w:val="false"/>
-          <w:caps w:val="false"/>
-          <w:smallCaps w:val="false"/>
-          <w:color w:val="212121"/>
-          <w:spacing w:val="0"/>
-          <w:sz w:val="24"/>
-        </w:rPr>
-        <w:t>Debug nodes inserted by tvmdbg are shown as white circles. Each node in the original graph is watched by a pair of nodes, a Copy (C) node and a Debug (D) node that exports the value copy to a configurable location.</w:t>
+        <w:rPr/>
+      </w:pPr>
+      <w:r>
+        <w:rPr/>
       </w:r>
     </w:p>
     <w:p>
@@ -1389,32 +1273,18 @@
         <w:pStyle w:val="TextBody"/>
         <w:spacing w:before="0" w:after="140"/>
         <w:jc w:val="both"/>
-        <w:rPr>
-          <w:rFonts w:ascii="Roboto;sans-serif" w:hAnsi="Roboto;sans-serif"/>
-          <w:b/>
+        <w:rPr/>
+      </w:pPr>
+      <w:r>
+        <w:rPr>
           <w:b/>
           <w:bCs/>
-          <w:i w:val="false"/>
-          <w:i w:val="false"/>
-          <w:caps w:val="false"/>
-          <w:smallCaps w:val="false"/>
-          <w:color w:val="212121"/>
-          <w:spacing w:val="0"/>
-          <w:sz w:val="24"/>
-        </w:rPr>
-      </w:pPr>
-      <w:r>
-        <w:rPr>
-          <w:rFonts w:ascii="Roboto;sans-serif" w:hAnsi="Roboto;sans-serif"/>
-          <w:b/>
-          <w:bCs/>
-          <w:i w:val="false"/>
-          <w:caps w:val="false"/>
-          <w:smallCaps w:val="false"/>
-          <w:color w:val="212121"/>
-          <w:spacing w:val="0"/>
-          <w:sz w:val="24"/>
-        </w:rPr>
+        </w:rPr>
+        <w:t xml:space="preserve">Design of the Analyzer. </w:t>
+      </w:r>
+      <w:r>
+        <w:rPr/>
+        <w:t>The Analyzer inserts special-purpose debugging nodes into the runtime graph itself and lets those nodes export the data. This approach provides flexibility in expanding or changing the functionality of the data-exporting debug nodes and greater portability among different runtime environments. As Figure B shows, to watch a node’s output, a pair of Copy (C) and Debug (D) nodes are inserted between the output slot and its outgoing targets (recipients). The Copy node copies the watched tensor, to guard against updates to the tensor value by concurrent threads in a race condition. The debug ops support dumping the values of the watched tensors to the file system and sending them remotely through remote procedural calls (RPC). The file dumping mode is used for debugging on a single machine, where the total size of the intermediate tensors in a single run or across multiple runs can exceed the RAM of the machine. The RPC mode is used during distributed training, where a centralized debugging server receives the debug data and may store them to the file system for subsequent analysis. In addition to dumping the intermediate tensors, the Analyzer also exposes the runtime graphs, which generally differ from the graph set up by the client in a front-end language, e.g., Python. The Analyzer provides options to watch a subset of the nodes on the graph, e.g., by filtering node names with a given regular-expression pattern. The Analyzer also has a limited amount of built-in intelligence to analyze common model issues, such as highlighting the backward path in a training graph and determining the source node of bad numerical values.</w:t>
       </w:r>
     </w:p>
     <w:p>
@@ -1448,7 +1318,6 @@
           <w:spacing w:val="0"/>
           <w:sz w:val="24"/>
         </w:rPr>
-        <w:t>Analyzer</w:t>
       </w:r>
     </w:p>
     <w:p>
@@ -1456,24 +1325,33 @@
         <w:pStyle w:val="TextBody"/>
         <w:spacing w:before="0" w:after="140"/>
         <w:jc w:val="both"/>
-        <w:rPr/>
-      </w:pPr>
-      <w:r>
-        <w:rPr>
-          <w:rFonts w:ascii="Roboto;sans-serif" w:hAnsi="Roboto;sans-serif"/>
-          <w:b w:val="false"/>
-          <w:i w:val="false"/>
-          <w:caps w:val="false"/>
-          <w:smallCaps w:val="false"/>
-          <w:color w:val="212121"/>
-          <w:spacing w:val="0"/>
-          <w:sz w:val="24"/>
-        </w:rPr>
-        <w:t xml:space="preserve">The Analyzer adds observability to the graph execution process. </w:t>
-      </w:r>
-      <w:r>
-        <w:rPr/>
-        <w:t>It makes the structure and intermediate state of the runtime graph visible.</w:t>
+        <w:rPr>
+          <w:rFonts w:ascii="Roboto;sans-serif" w:hAnsi="Roboto;sans-serif"/>
+          <w:b/>
+          <w:b/>
+          <w:bCs/>
+          <w:i w:val="false"/>
+          <w:i w:val="false"/>
+          <w:caps w:val="false"/>
+          <w:smallCaps w:val="false"/>
+          <w:color w:val="212121"/>
+          <w:spacing w:val="0"/>
+          <w:sz w:val="24"/>
+        </w:rPr>
+      </w:pPr>
+      <w:r>
+        <w:rPr>
+          <w:rFonts w:ascii="Roboto;sans-serif" w:hAnsi="Roboto;sans-serif"/>
+          <w:b/>
+          <w:bCs/>
+          <w:i w:val="false"/>
+          <w:caps w:val="false"/>
+          <w:smallCaps w:val="false"/>
+          <w:color w:val="212121"/>
+          <w:spacing w:val="0"/>
+          <w:sz w:val="24"/>
+        </w:rPr>
+        <w:t>NNVM Design</w:t>
       </w:r>
     </w:p>
     <w:p>
@@ -1481,10 +1359,34 @@
         <w:pStyle w:val="TextBody"/>
         <w:spacing w:before="0" w:after="140"/>
         <w:jc w:val="both"/>
-        <w:rPr/>
-      </w:pPr>
-      <w:r>
-        <w:rPr/>
+        <w:rPr>
+          <w:rFonts w:ascii="Roboto;sans-serif" w:hAnsi="Roboto;sans-serif"/>
+          <w:b/>
+          <w:b/>
+          <w:bCs/>
+          <w:i w:val="false"/>
+          <w:i w:val="false"/>
+          <w:caps w:val="false"/>
+          <w:smallCaps w:val="false"/>
+          <w:color w:val="212121"/>
+          <w:spacing w:val="0"/>
+          <w:sz w:val="24"/>
+        </w:rPr>
+      </w:pPr>
+      <w:r>
+        <w:rPr>
+          <w:rFonts w:ascii="Roboto;sans-serif" w:hAnsi="Roboto;sans-serif"/>
+          <w:b/>
+          <w:bCs/>
+          <w:i w:val="false"/>
+          <w:caps w:val="false"/>
+          <w:smallCaps w:val="false"/>
+          <w:color w:val="212121"/>
+          <w:spacing w:val="0"/>
+          <w:sz w:val="24"/>
+        </w:rPr>
+        <w:tab/>
+        <w:t>1. Disable the optimization being done by NNVM.</w:t>
       </w:r>
     </w:p>
     <w:p>
@@ -1492,18 +1394,34 @@
         <w:pStyle w:val="TextBody"/>
         <w:spacing w:before="0" w:after="140"/>
         <w:jc w:val="both"/>
-        <w:rPr/>
-      </w:pPr>
-      <w:r>
-        <w:rPr>
+        <w:rPr>
+          <w:rFonts w:ascii="Roboto;sans-serif" w:hAnsi="Roboto;sans-serif"/>
+          <w:b/>
           <w:b/>
           <w:bCs/>
-        </w:rPr>
-        <w:t xml:space="preserve">Design of the Analyzer. </w:t>
-      </w:r>
-      <w:r>
-        <w:rPr/>
-        <w:t>The Analyzer inserts special-purpose debugging nodes into the runtime graph itself and lets those nodes export the data. This approach provides flexibility in expanding or changing the functionality of the data-exporting debug nodes and greater portability among different runtime environments. As Figure B shows, to watch a node’s output, a pair of Copy (C) and Debug (D) nodes are inserted between the output slot and its outgoing targets (recipients). The Copy node copies the watched tensor, to guard against updates to the tensor value by concurrent threads in a race condition. The debug ops support dumping the values of the watched tensors to the file system and sending them remotely through remote procedural calls (RPC). The file dumping mode is used for debugging on a single machine, where the total size of the intermediate tensors in a single run or across multiple runs can exceed the RAM of the machine. The RPC mode is used during distributed training, where a centralized debugging server receives the debug data and may store them to the file system for subsequent analysis. In addition to dumping the intermediate tensors, the Analyzer also exposes the runtime graphs, which generally differ from the graph set up by the client in a front-end language, e.g., Python. The Analyzer provides options to watch a subset of the nodes on the graph, e.g., by filtering node names with a given regular-expression pattern. The Analyzer also has a limited amount of built-in intelligence to analyze common model issues, such as highlighting the backward path in a training graph and determining the source node of bad numerical values.</w:t>
+          <w:i w:val="false"/>
+          <w:i w:val="false"/>
+          <w:caps w:val="false"/>
+          <w:smallCaps w:val="false"/>
+          <w:color w:val="212121"/>
+          <w:spacing w:val="0"/>
+          <w:sz w:val="24"/>
+        </w:rPr>
+      </w:pPr>
+      <w:r>
+        <w:rPr>
+          <w:rFonts w:ascii="Roboto;sans-serif" w:hAnsi="Roboto;sans-serif"/>
+          <w:b/>
+          <w:bCs/>
+          <w:i w:val="false"/>
+          <w:caps w:val="false"/>
+          <w:smallCaps w:val="false"/>
+          <w:color w:val="212121"/>
+          <w:spacing w:val="0"/>
+          <w:sz w:val="24"/>
+        </w:rPr>
+        <w:tab/>
+        <w:t>2. Insert copy node and Debug Node for Compute node.</w:t>
       </w:r>
     </w:p>
     <w:p>
@@ -1544,33 +1462,21 @@
         <w:pStyle w:val="TextBody"/>
         <w:spacing w:before="0" w:after="140"/>
         <w:jc w:val="both"/>
-        <w:rPr>
-          <w:rFonts w:ascii="Roboto;sans-serif" w:hAnsi="Roboto;sans-serif"/>
-          <w:b/>
+        <w:rPr/>
+      </w:pPr>
+      <w:r>
+        <w:rPr>
+          <w:rFonts w:ascii="Roboto;sans-serif" w:hAnsi="Roboto;sans-serif"/>
           <w:b/>
           <w:bCs/>
           <w:i w:val="false"/>
-          <w:i w:val="false"/>
-          <w:caps w:val="false"/>
-          <w:smallCaps w:val="false"/>
-          <w:color w:val="212121"/>
-          <w:spacing w:val="0"/>
-          <w:sz w:val="24"/>
-        </w:rPr>
-      </w:pPr>
-      <w:r>
-        <w:rPr>
-          <w:rFonts w:ascii="Roboto;sans-serif" w:hAnsi="Roboto;sans-serif"/>
-          <w:b/>
-          <w:bCs/>
-          <w:i w:val="false"/>
-          <w:caps w:val="false"/>
-          <w:smallCaps w:val="false"/>
-          <w:color w:val="212121"/>
-          <w:spacing w:val="0"/>
-          <w:sz w:val="24"/>
-        </w:rPr>
-        <w:t>NNVM Design</w:t>
+          <w:caps w:val="false"/>
+          <w:smallCaps w:val="false"/>
+          <w:color w:val="212121"/>
+          <w:spacing w:val="0"/>
+          <w:sz w:val="24"/>
+        </w:rPr>
+        <w:t>TVM Design</w:t>
       </w:r>
     </w:p>
     <w:p>
@@ -1578,34 +1484,21 @@
         <w:pStyle w:val="TextBody"/>
         <w:spacing w:before="0" w:after="140"/>
         <w:jc w:val="both"/>
-        <w:rPr>
-          <w:rFonts w:ascii="Roboto;sans-serif" w:hAnsi="Roboto;sans-serif"/>
-          <w:b/>
+        <w:rPr/>
+      </w:pPr>
+      <w:r>
+        <w:rPr>
+          <w:rFonts w:ascii="Roboto;sans-serif" w:hAnsi="Roboto;sans-serif"/>
           <w:b/>
           <w:bCs/>
           <w:i w:val="false"/>
-          <w:i w:val="false"/>
-          <w:caps w:val="false"/>
-          <w:smallCaps w:val="false"/>
-          <w:color w:val="212121"/>
-          <w:spacing w:val="0"/>
-          <w:sz w:val="24"/>
-        </w:rPr>
-      </w:pPr>
-      <w:r>
-        <w:rPr>
-          <w:rFonts w:ascii="Roboto;sans-serif" w:hAnsi="Roboto;sans-serif"/>
-          <w:b/>
-          <w:bCs/>
-          <w:i w:val="false"/>
-          <w:caps w:val="false"/>
-          <w:smallCaps w:val="false"/>
-          <w:color w:val="212121"/>
-          <w:spacing w:val="0"/>
-          <w:sz w:val="24"/>
-        </w:rPr>
-        <w:tab/>
-        <w:t>1. Disable the optimization being done by NNVM.</w:t>
+          <w:caps w:val="false"/>
+          <w:smallCaps w:val="false"/>
+          <w:color w:val="212121"/>
+          <w:spacing w:val="0"/>
+          <w:sz w:val="24"/>
+        </w:rPr>
+        <w:t>In tvm/contrib/graph_runtime.py debug flag is added.</w:t>
       </w:r>
     </w:p>
     <w:p>
@@ -1639,110 +1532,8 @@
           <w:spacing w:val="0"/>
           <w:sz w:val="24"/>
         </w:rPr>
-        <w:tab/>
-        <w:t>2. Insert copy node and Debug Node for Compute node.</w:t>
-      </w:r>
-    </w:p>
-    <w:p>
-      <w:pPr>
-        <w:pStyle w:val="TextBody"/>
-        <w:spacing w:before="0" w:after="140"/>
-        <w:jc w:val="both"/>
-        <w:rPr>
-          <w:rFonts w:ascii="Roboto;sans-serif" w:hAnsi="Roboto;sans-serif"/>
-          <w:b/>
-          <w:b/>
-          <w:bCs/>
-          <w:i w:val="false"/>
-          <w:i w:val="false"/>
-          <w:caps w:val="false"/>
-          <w:smallCaps w:val="false"/>
-          <w:color w:val="212121"/>
-          <w:spacing w:val="0"/>
-          <w:sz w:val="24"/>
-        </w:rPr>
-      </w:pPr>
-      <w:r>
-        <w:rPr>
-          <w:rFonts w:ascii="Roboto;sans-serif" w:hAnsi="Roboto;sans-serif"/>
-          <w:b/>
-          <w:bCs/>
-          <w:i w:val="false"/>
-          <w:caps w:val="false"/>
-          <w:smallCaps w:val="false"/>
-          <w:color w:val="212121"/>
-          <w:spacing w:val="0"/>
-          <w:sz w:val="24"/>
-        </w:rPr>
-      </w:r>
-    </w:p>
-    <w:p>
-      <w:pPr>
-        <w:pStyle w:val="TextBody"/>
-        <w:spacing w:before="0" w:after="140"/>
-        <w:jc w:val="both"/>
-        <w:rPr/>
-      </w:pPr>
-      <w:r>
-        <w:rPr>
-          <w:rFonts w:ascii="Roboto;sans-serif" w:hAnsi="Roboto;sans-serif"/>
-          <w:b/>
-          <w:bCs/>
-          <w:i w:val="false"/>
-          <w:caps w:val="false"/>
-          <w:smallCaps w:val="false"/>
-          <w:color w:val="212121"/>
-          <w:spacing w:val="0"/>
-          <w:sz w:val="24"/>
-        </w:rPr>
-        <w:t>TVM Design</w:t>
-      </w:r>
-    </w:p>
-    <w:p>
-      <w:pPr>
-        <w:pStyle w:val="TextBody"/>
-        <w:spacing w:before="0" w:after="140"/>
-        <w:jc w:val="both"/>
-        <w:rPr/>
-      </w:pPr>
-      <w:r>
-        <w:rPr>
-          <w:rFonts w:ascii="Roboto;sans-serif" w:hAnsi="Roboto;sans-serif"/>
-          <w:b/>
-          <w:bCs/>
-          <w:i w:val="false"/>
-          <w:caps w:val="false"/>
-          <w:smallCaps w:val="false"/>
-          <w:color w:val="212121"/>
-          <w:spacing w:val="0"/>
-          <w:sz w:val="24"/>
-        </w:rPr>
-        <w:t>In tvm/contrib/graph_runtime.py debug flag is added.</w:t>
-      </w:r>
-    </w:p>
-    <w:p>
-      <w:pPr>
-        <w:pStyle w:val="TextBody"/>
-        <w:spacing w:before="0" w:after="140"/>
-        <w:jc w:val="both"/>
-        <w:rPr>
-          <w:rFonts w:ascii="Roboto;sans-serif" w:hAnsi="Roboto;sans-serif"/>
-          <w:b/>
-          <w:b/>
-          <w:bCs/>
-          <w:i w:val="false"/>
-          <w:i w:val="false"/>
-          <w:caps w:val="false"/>
-          <w:smallCaps w:val="false"/>
-          <w:color w:val="212121"/>
-          <w:spacing w:val="0"/>
-          <w:sz w:val="24"/>
-        </w:rPr>
-      </w:pPr>
-      <w:r>
-        <w:rPr/>
         <w:drawing>
-          <wp:anchor behindDoc="0" distT="0" distB="0" distL="0" distR="0" simplePos="0" locked="0" layoutInCell="1" allowOverlap="1" relativeHeight="3">
+          <wp:anchor behindDoc="0" distT="0" distB="0" distL="0" distR="0" simplePos="0" locked="0" layoutInCell="1" allowOverlap="1" relativeHeight="2">
             <wp:simplePos x="0" y="0"/>
             <wp:positionH relativeFrom="column">
               <wp:align>center</wp:align>
@@ -1753,7 +1544,7 @@
             <wp:extent cx="6120130" cy="2609850"/>
             <wp:effectExtent l="0" t="0" r="0" b="0"/>
             <wp:wrapSquare wrapText="largest"/>
-            <wp:docPr id="2" name="Image2" descr=""/>
+            <wp:docPr id="1" name="Image2" descr=""/>
             <wp:cNvGraphicFramePr>
               <a:graphicFrameLocks xmlns:a="http://schemas.openxmlformats.org/drawingml/2006/main" noChangeAspect="1"/>
             </wp:cNvGraphicFramePr>
@@ -1761,13 +1552,13 @@
               <a:graphicData uri="http://schemas.openxmlformats.org/drawingml/2006/picture">
                 <pic:pic xmlns:pic="http://schemas.openxmlformats.org/drawingml/2006/picture">
                   <pic:nvPicPr>
-                    <pic:cNvPr id="2" name="Image2" descr=""/>
+                    <pic:cNvPr id="1" name="Image2" descr=""/>
                     <pic:cNvPicPr>
                       <a:picLocks noChangeAspect="1" noChangeArrowheads="1"/>
                     </pic:cNvPicPr>
                   </pic:nvPicPr>
                   <pic:blipFill>
-                    <a:blip r:embed="rId10"/>
+                    <a:blip r:embed="rId9"/>
                     <a:stretch>
                       <a:fillRect/>
                     </a:stretch>
@@ -1832,11 +1623,16 @@
       </w:pPr>
       <w:r>
         <w:rPr>
-          <w:b w:val="false"/>
-          <w:bCs w:val="false"/>
+          <w:rFonts w:ascii="Roboto;sans-serif" w:hAnsi="Roboto;sans-serif"/>
+          <w:i w:val="false"/>
+          <w:caps w:val="false"/>
+          <w:smallCaps w:val="false"/>
+          <w:color w:val="212121"/>
+          <w:spacing w:val="0"/>
+          <w:sz w:val="24"/>
         </w:rPr>
         <w:drawing>
-          <wp:anchor behindDoc="0" distT="0" distB="0" distL="0" distR="0" simplePos="0" locked="0" layoutInCell="1" allowOverlap="1" relativeHeight="4">
+          <wp:anchor behindDoc="0" distT="0" distB="0" distL="0" distR="0" simplePos="0" locked="0" layoutInCell="1" allowOverlap="1" relativeHeight="3">
             <wp:simplePos x="0" y="0"/>
             <wp:positionH relativeFrom="column">
               <wp:posOffset>150495</wp:posOffset>
@@ -1847,7 +1643,7 @@
             <wp:extent cx="5819775" cy="1762125"/>
             <wp:effectExtent l="0" t="0" r="0" b="0"/>
             <wp:wrapSquare wrapText="largest"/>
-            <wp:docPr id="3" name="Image3" descr=""/>
+            <wp:docPr id="2" name="Image3" descr=""/>
             <wp:cNvGraphicFramePr>
               <a:graphicFrameLocks xmlns:a="http://schemas.openxmlformats.org/drawingml/2006/main" noChangeAspect="1"/>
             </wp:cNvGraphicFramePr>
@@ -1855,13 +1651,13 @@
               <a:graphicData uri="http://schemas.openxmlformats.org/drawingml/2006/picture">
                 <pic:pic xmlns:pic="http://schemas.openxmlformats.org/drawingml/2006/picture">
                   <pic:nvPicPr>
-                    <pic:cNvPr id="3" name="Image3" descr=""/>
+                    <pic:cNvPr id="2" name="Image3" descr=""/>
                     <pic:cNvPicPr>
                       <a:picLocks noChangeAspect="1" noChangeArrowheads="1"/>
                     </pic:cNvPicPr>
                   </pic:nvPicPr>
                   <pic:blipFill>
-                    <a:blip r:embed="rId11"/>
+                    <a:blip r:embed="rId10"/>
                     <a:stretch>
                       <a:fillRect/>
                     </a:stretch>
@@ -1916,6 +1712,62 @@
         <w:rPr/>
       </w:pPr>
       <w:r>
+        <w:rPr/>
+      </w:r>
+    </w:p>
+    <w:p>
+      <w:pPr>
+        <w:pStyle w:val="TextBody"/>
+        <w:spacing w:before="0" w:after="140"/>
+        <w:jc w:val="both"/>
+        <w:rPr>
+          <w:rFonts w:ascii="Roboto;sans-serif" w:hAnsi="Roboto;sans-serif"/>
+          <w:b/>
+          <w:b/>
+          <w:bCs/>
+          <w:i w:val="false"/>
+          <w:i w:val="false"/>
+          <w:caps w:val="false"/>
+          <w:smallCaps w:val="false"/>
+          <w:color w:val="212121"/>
+          <w:spacing w:val="0"/>
+          <w:sz w:val="24"/>
+        </w:rPr>
+      </w:pPr>
+      <w:r>
+        <w:rPr>
+          <w:rFonts w:ascii="Roboto;sans-serif" w:hAnsi="Roboto;sans-serif"/>
+          <w:b/>
+          <w:bCs/>
+          <w:i w:val="false"/>
+          <w:caps w:val="false"/>
+          <w:smallCaps w:val="false"/>
+          <w:color w:val="212121"/>
+          <w:spacing w:val="0"/>
+          <w:sz w:val="24"/>
+        </w:rPr>
+      </w:r>
+    </w:p>
+    <w:p>
+      <w:pPr>
+        <w:pStyle w:val="TextBody"/>
+        <w:spacing w:before="0" w:after="140"/>
+        <w:jc w:val="both"/>
+        <w:rPr>
+          <w:rFonts w:ascii="Roboto;sans-serif" w:hAnsi="Roboto;sans-serif"/>
+          <w:b/>
+          <w:b/>
+          <w:bCs/>
+          <w:i w:val="false"/>
+          <w:i w:val="false"/>
+          <w:caps w:val="false"/>
+          <w:smallCaps w:val="false"/>
+          <w:color w:val="212121"/>
+          <w:spacing w:val="0"/>
+          <w:sz w:val="24"/>
+        </w:rPr>
+      </w:pPr>
+      <w:r>
         <w:rPr>
           <w:rFonts w:ascii="Roboto;sans-serif" w:hAnsi="Roboto;sans-serif"/>
           <w:b/>
@@ -1933,7 +1785,7 @@
               <wp:inline distT="0" distB="0" distL="0" distR="0">
                 <wp:extent cx="5760085" cy="3960495"/>
                 <wp:effectExtent l="0" t="0" r="0" b="0"/>
-                <wp:docPr id="4" name="Shape1"/>
+                <wp:docPr id="3" name="Shape2"/>
                 <a:graphic xmlns:a="http://schemas.openxmlformats.org/drawingml/2006/main">
                   <a:graphicData uri="http://schemas.microsoft.com/office/word/2010/wordprocessingGroup">
                     <wpg:wgp>
@@ -1973,6 +1825,7 @@
                           <w:txbxContent>
                             <w:p>
                               <w:pPr>
+                                <w:overflowPunct w:val="false"/>
                                 <w:spacing w:before="0" w:after="0" w:lineRule="auto" w:line="240"/>
                                 <w:ind w:left="0" w:right="0" w:hanging="0"/>
                                 <w:jc w:val="center"/>
@@ -2061,6 +1914,7 @@
                           <w:txbxContent>
                             <w:p>
                               <w:pPr>
+                                <w:overflowPunct w:val="false"/>
                                 <w:spacing w:before="0" w:after="0" w:lineRule="auto" w:line="240"/>
                                 <w:ind w:left="0" w:right="0" w:hanging="0"/>
                                 <w:jc w:val="center"/>
@@ -2093,6 +1947,7 @@
                             </w:p>
                             <w:p>
                               <w:pPr>
+                                <w:overflowPunct w:val="false"/>
                                 <w:spacing w:before="0" w:after="0" w:lineRule="auto" w:line="240"/>
                                 <w:ind w:left="0" w:right="0" w:hanging="0"/>
                                 <w:jc w:val="center"/>
@@ -2158,6 +2013,7 @@
                           <w:txbxContent>
                             <w:p>
                               <w:pPr>
+                                <w:overflowPunct w:val="false"/>
                                 <w:spacing w:before="0" w:after="0" w:lineRule="auto" w:line="240"/>
                                 <w:ind w:left="0" w:right="0" w:hanging="0"/>
                                 <w:jc w:val="center"/>
@@ -2223,6 +2079,7 @@
                           <w:txbxContent>
                             <w:p>
                               <w:pPr>
+                                <w:overflowPunct w:val="false"/>
                                 <w:spacing w:before="0" w:after="0" w:lineRule="auto" w:line="240"/>
                                 <w:ind w:left="0" w:right="0" w:hanging="0"/>
                                 <w:jc w:val="center"/>
@@ -2255,6 +2112,7 @@
                             </w:p>
                             <w:p>
                               <w:pPr>
+                                <w:overflowPunct w:val="false"/>
                                 <w:spacing w:before="0" w:after="0" w:lineRule="auto" w:line="240"/>
                                 <w:ind w:left="0" w:right="0" w:hanging="0"/>
                                 <w:jc w:val="center"/>
@@ -2320,6 +2178,7 @@
                           <w:txbxContent>
                             <w:p>
                               <w:pPr>
+                                <w:overflowPunct w:val="false"/>
                                 <w:spacing w:before="0" w:after="0" w:lineRule="auto" w:line="240"/>
                                 <w:ind w:left="0" w:right="0" w:hanging="0"/>
                                 <w:jc w:val="center"/>
@@ -2352,6 +2211,7 @@
                             </w:p>
                             <w:p>
                               <w:pPr>
+                                <w:overflowPunct w:val="false"/>
                                 <w:spacing w:before="0" w:after="0" w:lineRule="auto" w:line="240"/>
                                 <w:ind w:left="0" w:right="0" w:hanging="0"/>
                                 <w:jc w:val="center"/>
@@ -2530,6 +2390,7 @@
                           <w:txbxContent>
                             <w:p>
                               <w:pPr>
+                                <w:overflowPunct w:val="false"/>
                                 <w:spacing w:before="0" w:after="0" w:lineRule="auto" w:line="240"/>
                                 <w:ind w:left="0" w:right="0" w:hanging="0"/>
                                 <w:jc w:val="center"/>
@@ -2593,6 +2454,7 @@
                           <w:txbxContent>
                             <w:p>
                               <w:pPr>
+                                <w:overflowPunct w:val="false"/>
                                 <w:spacing w:before="0" w:after="0" w:lineRule="auto" w:line="240"/>
                                 <w:ind w:left="0" w:right="0" w:hanging="0"/>
                                 <w:jc w:val="center"/>
@@ -2637,12 +2499,13 @@
           </mc:Choice>
           <mc:Fallback>
             <w:pict>
-              <v:group id="shape_0" alt="Shape1" style="position:absolute;margin-left:0pt;margin-top:-155.9pt;width:453.5pt;height:311.8pt" coordorigin="0,-3118" coordsize="9070,6236">
+              <v:group id="shape_0" alt="Shape2" style="position:absolute;margin-left:0pt;margin-top:-155.9pt;width:453.5pt;height:311.8pt" coordorigin="0,-3118" coordsize="9070,6236">
                 <v:rect id="shape_0" fillcolor="#fedcc6" stroked="t" style="position:absolute;left:0;top:-3118;width:3967;height:1019;mso-position-vertical:center">
                   <v:textbox>
                     <w:txbxContent>
                       <w:p>
                         <w:pPr>
+                          <w:overflowPunct w:val="false"/>
                           <w:spacing w:before="0" w:after="0" w:lineRule="auto" w:line="240"/>
                           <w:ind w:left="0" w:right="0" w:hanging="0"/>
                           <w:jc w:val="center"/>
@@ -2692,6 +2555,7 @@
                     <w:txbxContent>
                       <w:p>
                         <w:pPr>
+                          <w:overflowPunct w:val="false"/>
                           <w:spacing w:before="0" w:after="0" w:lineRule="auto" w:line="240"/>
                           <w:ind w:left="0" w:right="0" w:hanging="0"/>
                           <w:jc w:val="center"/>
@@ -2724,6 +2588,7 @@
                       </w:p>
                       <w:p>
                         <w:pPr>
+                          <w:overflowPunct w:val="false"/>
                           <w:spacing w:before="0" w:after="0" w:lineRule="auto" w:line="240"/>
                           <w:ind w:left="0" w:right="0" w:hanging="0"/>
                           <w:jc w:val="center"/>
@@ -2765,6 +2630,7 @@
                     <w:txbxContent>
                       <w:p>
                         <w:pPr>
+                          <w:overflowPunct w:val="false"/>
                           <w:spacing w:before="0" w:after="0" w:lineRule="auto" w:line="240"/>
                           <w:ind w:left="0" w:right="0" w:hanging="0"/>
                           <w:jc w:val="center"/>
@@ -2806,6 +2672,7 @@
                     <w:txbxContent>
                       <w:p>
                         <w:pPr>
+                          <w:overflowPunct w:val="false"/>
                           <w:spacing w:before="0" w:after="0" w:lineRule="auto" w:line="240"/>
                           <w:ind w:left="0" w:right="0" w:hanging="0"/>
                           <w:jc w:val="center"/>
@@ -2838,6 +2705,7 @@
                       </w:p>
                       <w:p>
                         <w:pPr>
+                          <w:overflowPunct w:val="false"/>
                           <w:spacing w:before="0" w:after="0" w:lineRule="auto" w:line="240"/>
                           <w:ind w:left="0" w:right="0" w:hanging="0"/>
                           <w:jc w:val="center"/>
@@ -2879,6 +2747,7 @@
                     <w:txbxContent>
                       <w:p>
                         <w:pPr>
+                          <w:overflowPunct w:val="false"/>
                           <w:spacing w:before="0" w:after="0" w:lineRule="auto" w:line="240"/>
                           <w:ind w:left="0" w:right="0" w:hanging="0"/>
                           <w:jc w:val="center"/>
@@ -2911,6 +2780,7 @@
                       </w:p>
                       <w:p>
                         <w:pPr>
+                          <w:overflowPunct w:val="false"/>
                           <w:spacing w:before="0" w:after="0" w:lineRule="auto" w:line="240"/>
                           <w:ind w:left="0" w:right="0" w:hanging="0"/>
                           <w:jc w:val="center"/>
@@ -2980,6 +2850,7 @@
                     <w:txbxContent>
                       <w:p>
                         <w:pPr>
+                          <w:overflowPunct w:val="false"/>
                           <w:spacing w:before="0" w:after="0" w:lineRule="auto" w:line="240"/>
                           <w:ind w:left="0" w:right="0" w:hanging="0"/>
                           <w:jc w:val="center"/>
@@ -3021,6 +2892,7 @@
                     <w:txbxContent>
                       <w:p>
                         <w:pPr>
+                          <w:overflowPunct w:val="false"/>
                           <w:spacing w:before="0" w:after="0" w:lineRule="auto" w:line="240"/>
                           <w:ind w:left="0" w:right="0" w:hanging="0"/>
                           <w:jc w:val="center"/>
@@ -3083,7 +2955,17 @@
         </w:rPr>
       </w:pPr>
       <w:r>
-        <w:rPr/>
+        <w:rPr>
+          <w:rFonts w:ascii="Roboto;sans-serif" w:hAnsi="Roboto;sans-serif"/>
+          <w:b/>
+          <w:bCs/>
+          <w:i w:val="false"/>
+          <w:caps w:val="false"/>
+          <w:smallCaps w:val="false"/>
+          <w:color w:val="212121"/>
+          <w:spacing w:val="0"/>
+          <w:sz w:val="24"/>
+        </w:rPr>
       </w:r>
     </w:p>
     <w:p>
@@ -3106,7 +2988,17 @@
         </w:rPr>
       </w:pPr>
       <w:r>
-        <w:rPr/>
+        <w:rPr>
+          <w:rFonts w:ascii="Roboto;sans-serif" w:hAnsi="Roboto;sans-serif"/>
+          <w:b/>
+          <w:bCs/>
+          <w:i w:val="false"/>
+          <w:caps w:val="false"/>
+          <w:smallCaps w:val="false"/>
+          <w:color w:val="212121"/>
+          <w:spacing w:val="0"/>
+          <w:sz w:val="24"/>
+        </w:rPr>
       </w:r>
     </w:p>
     <w:p>
@@ -3115,6 +3007,29 @@
         <w:spacing w:before="0" w:after="140"/>
         <w:jc w:val="both"/>
         <w:rPr/>
+      </w:pPr>
+      <w:r>
+        <w:rPr/>
+      </w:r>
+    </w:p>
+    <w:p>
+      <w:pPr>
+        <w:pStyle w:val="TextBody"/>
+        <w:spacing w:before="0" w:after="140"/>
+        <w:jc w:val="both"/>
+        <w:rPr>
+          <w:rFonts w:ascii="Roboto;sans-serif" w:hAnsi="Roboto;sans-serif"/>
+          <w:b/>
+          <w:b/>
+          <w:bCs/>
+          <w:i w:val="false"/>
+          <w:i w:val="false"/>
+          <w:caps w:val="false"/>
+          <w:smallCaps w:val="false"/>
+          <w:color w:val="212121"/>
+          <w:spacing w:val="0"/>
+          <w:sz w:val="24"/>
+        </w:rPr>
       </w:pPr>
       <w:r>
         <w:rPr>
@@ -3134,7 +3049,7 @@
               <wp:inline distT="0" distB="0" distL="0" distR="0">
                 <wp:extent cx="5760085" cy="2880360"/>
                 <wp:effectExtent l="0" t="0" r="0" b="0"/>
-                <wp:docPr id="5" name="Shape2"/>
+                <wp:docPr id="4" name="Shape1"/>
                 <a:graphic xmlns:a="http://schemas.openxmlformats.org/drawingml/2006/main">
                   <a:graphicData uri="http://schemas.microsoft.com/office/word/2010/wordprocessingGroup">
                     <wpg:wgp>
@@ -3174,6 +3089,7 @@
                           <w:txbxContent>
                             <w:p>
                               <w:pPr>
+                                <w:overflowPunct w:val="false"/>
                                 <w:spacing w:before="0" w:after="0" w:lineRule="auto" w:line="240"/>
                                 <w:ind w:left="0" w:right="0" w:hanging="0"/>
                                 <w:jc w:val="center"/>
@@ -3206,6 +3122,7 @@
                             </w:p>
                             <w:p>
                               <w:pPr>
+                                <w:overflowPunct w:val="false"/>
                                 <w:spacing w:before="0" w:after="0" w:lineRule="auto" w:line="240"/>
                                 <w:ind w:left="0" w:right="0" w:hanging="0"/>
                                 <w:jc w:val="center"/>
@@ -3233,7 +3150,7 @@
                                   <w:rFonts w:ascii="Liberation Sans" w:hAnsi="Liberation Sans" w:eastAsia="Noto Sans CJK SC Regular" w:cs="Lohit Devanagari"/>
                                   <w:color w:val="auto"/>
                                 </w:rPr>
-                                <w:t>set_input</w:t>
+                                <w:t>run</w:t>
                               </w:r>
                             </w:p>
                           </w:txbxContent>
@@ -3294,6 +3211,7 @@
                           <w:txbxContent>
                             <w:p>
                               <w:pPr>
+                                <w:overflowPunct w:val="false"/>
                                 <w:spacing w:before="0" w:after="0" w:lineRule="auto" w:line="240"/>
                                 <w:ind w:left="0" w:right="0" w:hanging="0"/>
                                 <w:jc w:val="center"/>
@@ -3326,6 +3244,7 @@
                             </w:p>
                             <w:p>
                               <w:pPr>
+                                <w:overflowPunct w:val="false"/>
                                 <w:spacing w:before="0" w:after="0" w:lineRule="auto" w:line="240"/>
                                 <w:ind w:left="0" w:right="0" w:hanging="0"/>
                                 <w:jc w:val="center"/>
@@ -3391,6 +3310,7 @@
                           <w:txbxContent>
                             <w:p>
                               <w:pPr>
+                                <w:overflowPunct w:val="false"/>
                                 <w:spacing w:before="0" w:after="0" w:lineRule="auto" w:line="240"/>
                                 <w:ind w:left="0" w:right="0" w:hanging="0"/>
                                 <w:jc w:val="center"/>
@@ -3456,6 +3376,7 @@
                           <w:txbxContent>
                             <w:p>
                               <w:pPr>
+                                <w:overflowPunct w:val="false"/>
                                 <w:spacing w:before="0" w:after="0" w:lineRule="auto" w:line="240"/>
                                 <w:ind w:left="0" w:right="0" w:hanging="0"/>
                                 <w:jc w:val="center"/>
@@ -3488,6 +3409,7 @@
                             </w:p>
                             <w:p>
                               <w:pPr>
+                                <w:overflowPunct w:val="false"/>
                                 <w:spacing w:before="0" w:after="0" w:lineRule="auto" w:line="240"/>
                                 <w:ind w:left="0" w:right="0" w:hanging="0"/>
                                 <w:jc w:val="center"/>
@@ -3520,6 +3442,7 @@
                             </w:p>
                             <w:p>
                               <w:pPr>
+                                <w:overflowPunct w:val="false"/>
                                 <w:spacing w:before="0" w:after="0" w:lineRule="auto" w:line="240"/>
                                 <w:ind w:left="0" w:right="0" w:hanging="0"/>
                                 <w:jc w:val="center"/>
@@ -3675,6 +3598,7 @@
                           <w:txbxContent>
                             <w:p>
                               <w:pPr>
+                                <w:overflowPunct w:val="false"/>
                                 <w:spacing w:before="0" w:after="0" w:lineRule="auto" w:line="240"/>
                                 <w:ind w:left="0" w:right="0" w:hanging="0"/>
                                 <w:jc w:val="center"/>
@@ -3738,6 +3662,7 @@
                           <w:txbxContent>
                             <w:p>
                               <w:pPr>
+                                <w:overflowPunct w:val="false"/>
                                 <w:spacing w:before="0" w:after="0" w:lineRule="auto" w:line="240"/>
                                 <w:ind w:left="0" w:right="0" w:hanging="0"/>
                                 <w:jc w:val="center"/>
@@ -3782,12 +3707,13 @@
           </mc:Choice>
           <mc:Fallback>
             <w:pict>
-              <v:group id="shape_0" alt="Shape2" style="position:absolute;margin-left:0pt;margin-top:-113.4pt;width:453.5pt;height:226.7pt" coordorigin="0,-2268" coordsize="9070,4534">
+              <v:group id="shape_0" alt="Shape1" style="position:absolute;margin-left:0pt;margin-top:-113.4pt;width:453.5pt;height:226.7pt" coordorigin="0,-2268" coordsize="9070,4534">
                 <v:rect id="shape_0" fillcolor="#dfcce4" stroked="t" style="position:absolute;left:0;top:-2268;width:3967;height:1019;mso-position-vertical:center">
                   <v:textbox>
                     <w:txbxContent>
                       <w:p>
                         <w:pPr>
+                          <w:overflowPunct w:val="false"/>
                           <w:spacing w:before="0" w:after="0" w:lineRule="auto" w:line="240"/>
                           <w:ind w:left="0" w:right="0" w:hanging="0"/>
                           <w:jc w:val="center"/>
@@ -3820,6 +3746,7 @@
                       </w:p>
                       <w:p>
                         <w:pPr>
+                          <w:overflowPunct w:val="false"/>
                           <w:spacing w:before="0" w:after="0" w:lineRule="auto" w:line="240"/>
                           <w:ind w:left="0" w:right="0" w:hanging="0"/>
                           <w:jc w:val="center"/>
@@ -3847,7 +3774,7 @@
                             <w:rFonts w:ascii="Liberation Sans" w:hAnsi="Liberation Sans" w:eastAsia="Noto Sans CJK SC Regular" w:cs="Lohit Devanagari"/>
                             <w:color w:val="auto"/>
                           </w:rPr>
-                          <w:t>set_input</w:t>
+                          <w:t>run</w:t>
                         </w:r>
                       </w:p>
                     </w:txbxContent>
@@ -3861,6 +3788,7 @@
                     <w:txbxContent>
                       <w:p>
                         <w:pPr>
+                          <w:overflowPunct w:val="false"/>
                           <w:spacing w:before="0" w:after="0" w:lineRule="auto" w:line="240"/>
                           <w:ind w:left="0" w:right="0" w:hanging="0"/>
                           <w:jc w:val="center"/>
@@ -3893,6 +3821,7 @@
                       </w:p>
                       <w:p>
                         <w:pPr>
+                          <w:overflowPunct w:val="false"/>
                           <w:spacing w:before="0" w:after="0" w:lineRule="auto" w:line="240"/>
                           <w:ind w:left="0" w:right="0" w:hanging="0"/>
                           <w:jc w:val="center"/>
@@ -3934,6 +3863,7 @@
                     <w:txbxContent>
                       <w:p>
                         <w:pPr>
+                          <w:overflowPunct w:val="false"/>
                           <w:spacing w:before="0" w:after="0" w:lineRule="auto" w:line="240"/>
                           <w:ind w:left="0" w:right="0" w:hanging="0"/>
                           <w:jc w:val="center"/>
@@ -3975,6 +3905,7 @@
                     <w:txbxContent>
                       <w:p>
                         <w:pPr>
+                          <w:overflowPunct w:val="false"/>
                           <w:spacing w:before="0" w:after="0" w:lineRule="auto" w:line="240"/>
                           <w:ind w:left="0" w:right="0" w:hanging="0"/>
                           <w:jc w:val="center"/>
@@ -4007,6 +3938,7 @@
                       </w:p>
                       <w:p>
                         <w:pPr>
+                          <w:overflowPunct w:val="false"/>
                           <w:spacing w:before="0" w:after="0" w:lineRule="auto" w:line="240"/>
                           <w:ind w:left="0" w:right="0" w:hanging="0"/>
                           <w:jc w:val="center"/>
@@ -4039,6 +3971,7 @@
                       </w:p>
                       <w:p>
                         <w:pPr>
+                          <w:overflowPunct w:val="false"/>
                           <w:spacing w:before="0" w:after="0" w:lineRule="auto" w:line="240"/>
                           <w:ind w:left="0" w:right="0" w:hanging="0"/>
                           <w:jc w:val="center"/>
@@ -4096,6 +4029,7 @@
                     <w:txbxContent>
                       <w:p>
                         <w:pPr>
+                          <w:overflowPunct w:val="false"/>
                           <w:spacing w:before="0" w:after="0" w:lineRule="auto" w:line="240"/>
                           <w:ind w:left="0" w:right="0" w:hanging="0"/>
                           <w:jc w:val="center"/>
@@ -4137,6 +4071,7 @@
                     <w:txbxContent>
                       <w:p>
                         <w:pPr>
+                          <w:overflowPunct w:val="false"/>
                           <w:spacing w:before="0" w:after="0" w:lineRule="auto" w:line="240"/>
                           <w:ind w:left="0" w:right="0" w:hanging="0"/>
                           <w:jc w:val="center"/>
@@ -4199,7 +4134,17 @@
         </w:rPr>
       </w:pPr>
       <w:r>
-        <w:rPr/>
+        <w:rPr>
+          <w:rFonts w:ascii="Roboto;sans-serif" w:hAnsi="Roboto;sans-serif"/>
+          <w:b/>
+          <w:bCs/>
+          <w:i w:val="false"/>
+          <w:caps w:val="false"/>
+          <w:smallCaps w:val="false"/>
+          <w:color w:val="212121"/>
+          <w:spacing w:val="0"/>
+          <w:sz w:val="24"/>
+        </w:rPr>
       </w:r>
     </w:p>
     <w:p>
@@ -4207,22 +4152,21 @@
         <w:pStyle w:val="TextBody"/>
         <w:spacing w:before="0" w:after="140"/>
         <w:jc w:val="both"/>
-        <w:rPr>
-          <w:rFonts w:ascii="Roboto;sans-serif" w:hAnsi="Roboto;sans-serif"/>
-          <w:b/>
+        <w:rPr/>
+      </w:pPr>
+      <w:r>
+        <w:rPr>
+          <w:rFonts w:ascii="Roboto;sans-serif" w:hAnsi="Roboto;sans-serif"/>
           <w:b/>
           <w:bCs/>
           <w:i w:val="false"/>
-          <w:i w:val="false"/>
-          <w:caps w:val="false"/>
-          <w:smallCaps w:val="false"/>
-          <w:color w:val="212121"/>
-          <w:spacing w:val="0"/>
-          <w:sz w:val="24"/>
-        </w:rPr>
-      </w:pPr>
-      <w:r>
-        <w:rPr/>
+          <w:caps w:val="false"/>
+          <w:smallCaps w:val="false"/>
+          <w:color w:val="212121"/>
+          <w:spacing w:val="0"/>
+          <w:sz w:val="24"/>
+        </w:rPr>
+        <w:t xml:space="preserve">For Run, allocate memory from the and send.. </w:t>
       </w:r>
     </w:p>
     <w:p>
@@ -4230,21 +4174,32 @@
         <w:pStyle w:val="TextBody"/>
         <w:spacing w:before="0" w:after="140"/>
         <w:jc w:val="both"/>
-        <w:rPr/>
-      </w:pPr>
-      <w:r>
-        <w:rPr>
-          <w:rFonts w:ascii="Roboto;sans-serif" w:hAnsi="Roboto;sans-serif"/>
+        <w:rPr>
+          <w:rFonts w:ascii="Roboto;sans-serif" w:hAnsi="Roboto;sans-serif"/>
+          <w:b/>
           <w:b/>
           <w:bCs/>
           <w:i w:val="false"/>
-          <w:caps w:val="false"/>
-          <w:smallCaps w:val="false"/>
-          <w:color w:val="212121"/>
-          <w:spacing w:val="0"/>
-          <w:sz w:val="24"/>
-        </w:rPr>
-        <w:t xml:space="preserve">For Run, allocate memory from the and send.. </w:t>
+          <w:i w:val="false"/>
+          <w:caps w:val="false"/>
+          <w:smallCaps w:val="false"/>
+          <w:color w:val="212121"/>
+          <w:spacing w:val="0"/>
+          <w:sz w:val="24"/>
+        </w:rPr>
+      </w:pPr>
+      <w:r>
+        <w:rPr>
+          <w:rFonts w:ascii="Roboto;sans-serif" w:hAnsi="Roboto;sans-serif"/>
+          <w:b/>
+          <w:bCs/>
+          <w:i w:val="false"/>
+          <w:caps w:val="false"/>
+          <w:smallCaps w:val="false"/>
+          <w:color w:val="212121"/>
+          <w:spacing w:val="0"/>
+          <w:sz w:val="24"/>
+        </w:rPr>
       </w:r>
     </w:p>
     <w:p>
@@ -4267,7 +4222,17 @@
         </w:rPr>
       </w:pPr>
       <w:r>
-        <w:rPr/>
+        <w:rPr>
+          <w:rFonts w:ascii="Roboto;sans-serif" w:hAnsi="Roboto;sans-serif"/>
+          <w:b/>
+          <w:bCs/>
+          <w:i w:val="false"/>
+          <w:caps w:val="false"/>
+          <w:smallCaps w:val="false"/>
+          <w:color w:val="212121"/>
+          <w:spacing w:val="0"/>
+          <w:sz w:val="24"/>
+        </w:rPr>
       </w:r>
     </w:p>
     <w:p>
@@ -4275,22 +4240,21 @@
         <w:pStyle w:val="TextBody"/>
         <w:spacing w:before="0" w:after="140"/>
         <w:jc w:val="both"/>
-        <w:rPr>
-          <w:rFonts w:ascii="Roboto;sans-serif" w:hAnsi="Roboto;sans-serif"/>
-          <w:b/>
+        <w:rPr/>
+      </w:pPr>
+      <w:r>
+        <w:rPr>
+          <w:rFonts w:ascii="Roboto;sans-serif" w:hAnsi="Roboto;sans-serif"/>
           <w:b/>
           <w:bCs/>
           <w:i w:val="false"/>
-          <w:i w:val="false"/>
-          <w:caps w:val="false"/>
-          <w:smallCaps w:val="false"/>
-          <w:color w:val="212121"/>
-          <w:spacing w:val="0"/>
-          <w:sz w:val="24"/>
-        </w:rPr>
-      </w:pPr>
-      <w:r>
-        <w:rPr/>
+          <w:caps w:val="false"/>
+          <w:smallCaps w:val="false"/>
+          <w:color w:val="212121"/>
+          <w:spacing w:val="0"/>
+          <w:sz w:val="24"/>
+        </w:rPr>
+        <w:t>Issues:</w:t>
       </w:r>
     </w:p>
     <w:p>
@@ -4303,16 +4267,15 @@
       <w:r>
         <w:rPr>
           <w:rFonts w:ascii="Roboto;sans-serif" w:hAnsi="Roboto;sans-serif"/>
-          <w:b/>
-          <w:bCs/>
-          <w:i w:val="false"/>
-          <w:caps w:val="false"/>
-          <w:smallCaps w:val="false"/>
-          <w:color w:val="212121"/>
-          <w:spacing w:val="0"/>
-          <w:sz w:val="24"/>
-        </w:rPr>
-        <w:t>Issues:</w:t>
+          <w:b w:val="false"/>
+          <w:i w:val="false"/>
+          <w:caps w:val="false"/>
+          <w:smallCaps w:val="false"/>
+          <w:color w:val="212121"/>
+          <w:spacing w:val="0"/>
+          <w:sz w:val="24"/>
+        </w:rPr>
+        <w:t>1. Can dump only fused graph.</w:t>
       </w:r>
     </w:p>
     <w:p>
@@ -4320,20 +4283,30 @@
         <w:pStyle w:val="TextBody"/>
         <w:spacing w:before="0" w:after="140"/>
         <w:jc w:val="both"/>
-        <w:rPr/>
-      </w:pPr>
-      <w:r>
-        <w:rPr>
-          <w:rFonts w:ascii="Roboto;sans-serif" w:hAnsi="Roboto;sans-serif"/>
-          <w:b w:val="false"/>
-          <w:i w:val="false"/>
-          <w:caps w:val="false"/>
-          <w:smallCaps w:val="false"/>
-          <w:color w:val="212121"/>
-          <w:spacing w:val="0"/>
-          <w:sz w:val="24"/>
-        </w:rPr>
-        <w:t>1. Can dump only fused graph.</w:t>
+        <w:rPr>
+          <w:rFonts w:ascii="Roboto;sans-serif" w:hAnsi="Roboto;sans-serif"/>
+          <w:b w:val="false"/>
+          <w:b w:val="false"/>
+          <w:i w:val="false"/>
+          <w:i w:val="false"/>
+          <w:caps w:val="false"/>
+          <w:smallCaps w:val="false"/>
+          <w:color w:val="212121"/>
+          <w:spacing w:val="0"/>
+          <w:sz w:val="24"/>
+        </w:rPr>
+      </w:pPr>
+      <w:r>
+        <w:rPr>
+          <w:rFonts w:ascii="Roboto;sans-serif" w:hAnsi="Roboto;sans-serif"/>
+          <w:b w:val="false"/>
+          <w:i w:val="false"/>
+          <w:caps w:val="false"/>
+          <w:smallCaps w:val="false"/>
+          <w:color w:val="212121"/>
+          <w:spacing w:val="0"/>
+          <w:sz w:val="24"/>
+        </w:rPr>
       </w:r>
     </w:p>
     <w:p>
@@ -4355,7 +4328,16 @@
         </w:rPr>
       </w:pPr>
       <w:r>
-        <w:rPr/>
+        <w:rPr>
+          <w:rFonts w:ascii="Roboto;sans-serif" w:hAnsi="Roboto;sans-serif"/>
+          <w:b w:val="false"/>
+          <w:i w:val="false"/>
+          <w:caps w:val="false"/>
+          <w:smallCaps w:val="false"/>
+          <w:color w:val="212121"/>
+          <w:spacing w:val="0"/>
+          <w:sz w:val="24"/>
+        </w:rPr>
       </w:r>
     </w:p>
     <w:p>
@@ -4377,7 +4359,16 @@
         </w:rPr>
       </w:pPr>
       <w:r>
-        <w:rPr/>
+        <w:rPr>
+          <w:rFonts w:ascii="Roboto;sans-serif" w:hAnsi="Roboto;sans-serif"/>
+          <w:b w:val="false"/>
+          <w:i w:val="false"/>
+          <w:caps w:val="false"/>
+          <w:smallCaps w:val="false"/>
+          <w:color w:val="212121"/>
+          <w:spacing w:val="0"/>
+          <w:sz w:val="24"/>
+        </w:rPr>
       </w:r>
     </w:p>
     <w:p>
@@ -4399,7 +4390,16 @@
         </w:rPr>
       </w:pPr>
       <w:r>
-        <w:rPr/>
+        <w:rPr>
+          <w:rFonts w:ascii="Roboto;sans-serif" w:hAnsi="Roboto;sans-serif"/>
+          <w:b w:val="false"/>
+          <w:i w:val="false"/>
+          <w:caps w:val="false"/>
+          <w:smallCaps w:val="false"/>
+          <w:color w:val="212121"/>
+          <w:spacing w:val="0"/>
+          <w:sz w:val="24"/>
+        </w:rPr>
       </w:r>
     </w:p>
     <w:p>
@@ -4421,7 +4421,16 @@
         </w:rPr>
       </w:pPr>
       <w:r>
-        <w:rPr/>
+        <w:rPr>
+          <w:rFonts w:ascii="Roboto;sans-serif" w:hAnsi="Roboto;sans-serif"/>
+          <w:b w:val="false"/>
+          <w:i w:val="false"/>
+          <w:caps w:val="false"/>
+          <w:smallCaps w:val="false"/>
+          <w:color w:val="212121"/>
+          <w:spacing w:val="0"/>
+          <w:sz w:val="24"/>
+        </w:rPr>
       </w:r>
     </w:p>
     <w:p>
@@ -4443,7 +4452,16 @@
         </w:rPr>
       </w:pPr>
       <w:r>
-        <w:rPr/>
+        <w:rPr>
+          <w:rFonts w:ascii="Roboto;sans-serif" w:hAnsi="Roboto;sans-serif"/>
+          <w:b w:val="false"/>
+          <w:i w:val="false"/>
+          <w:caps w:val="false"/>
+          <w:smallCaps w:val="false"/>
+          <w:color w:val="212121"/>
+          <w:spacing w:val="0"/>
+          <w:sz w:val="24"/>
+        </w:rPr>
       </w:r>
     </w:p>
     <w:p>
@@ -4465,7 +4483,16 @@
         </w:rPr>
       </w:pPr>
       <w:r>
-        <w:rPr/>
+        <w:rPr>
+          <w:rFonts w:ascii="Roboto;sans-serif" w:hAnsi="Roboto;sans-serif"/>
+          <w:b w:val="false"/>
+          <w:i w:val="false"/>
+          <w:caps w:val="false"/>
+          <w:smallCaps w:val="false"/>
+          <w:color w:val="212121"/>
+          <w:spacing w:val="0"/>
+          <w:sz w:val="24"/>
+        </w:rPr>
       </w:r>
     </w:p>
     <w:p>
@@ -4487,7 +4514,16 @@
         </w:rPr>
       </w:pPr>
       <w:r>
-        <w:rPr/>
+        <w:rPr>
+          <w:rFonts w:ascii="Roboto;sans-serif" w:hAnsi="Roboto;sans-serif"/>
+          <w:b w:val="false"/>
+          <w:i w:val="false"/>
+          <w:caps w:val="false"/>
+          <w:smallCaps w:val="false"/>
+          <w:color w:val="212121"/>
+          <w:spacing w:val="0"/>
+          <w:sz w:val="24"/>
+        </w:rPr>
       </w:r>
     </w:p>
     <w:p>
@@ -4509,7 +4545,16 @@
         </w:rPr>
       </w:pPr>
       <w:r>
-        <w:rPr/>
+        <w:rPr>
+          <w:rFonts w:ascii="Roboto;sans-serif" w:hAnsi="Roboto;sans-serif"/>
+          <w:b w:val="false"/>
+          <w:i w:val="false"/>
+          <w:caps w:val="false"/>
+          <w:smallCaps w:val="false"/>
+          <w:color w:val="212121"/>
+          <w:spacing w:val="0"/>
+          <w:sz w:val="24"/>
+        </w:rPr>
       </w:r>
     </w:p>
     <w:p>
@@ -4531,7 +4576,16 @@
         </w:rPr>
       </w:pPr>
       <w:r>
-        <w:rPr/>
+        <w:rPr>
+          <w:rFonts w:ascii="Roboto;sans-serif" w:hAnsi="Roboto;sans-serif"/>
+          <w:b w:val="false"/>
+          <w:i w:val="false"/>
+          <w:caps w:val="false"/>
+          <w:smallCaps w:val="false"/>
+          <w:color w:val="212121"/>
+          <w:spacing w:val="0"/>
+          <w:sz w:val="24"/>
+        </w:rPr>
       </w:r>
     </w:p>
     <w:p>
@@ -4553,7 +4607,16 @@
         </w:rPr>
       </w:pPr>
       <w:r>
-        <w:rPr/>
+        <w:rPr>
+          <w:rFonts w:ascii="Roboto;sans-serif" w:hAnsi="Roboto;sans-serif"/>
+          <w:b w:val="false"/>
+          <w:i w:val="false"/>
+          <w:caps w:val="false"/>
+          <w:smallCaps w:val="false"/>
+          <w:color w:val="212121"/>
+          <w:spacing w:val="0"/>
+          <w:sz w:val="24"/>
+        </w:rPr>
       </w:r>
     </w:p>
     <w:p>
@@ -4575,7 +4638,16 @@
         </w:rPr>
       </w:pPr>
       <w:r>
-        <w:rPr/>
+        <w:rPr>
+          <w:rFonts w:ascii="Roboto;sans-serif" w:hAnsi="Roboto;sans-serif"/>
+          <w:b w:val="false"/>
+          <w:i w:val="false"/>
+          <w:caps w:val="false"/>
+          <w:smallCaps w:val="false"/>
+          <w:color w:val="212121"/>
+          <w:spacing w:val="0"/>
+          <w:sz w:val="24"/>
+        </w:rPr>
       </w:r>
     </w:p>
     <w:p>
@@ -4583,21 +4655,20 @@
         <w:pStyle w:val="TextBody"/>
         <w:spacing w:before="0" w:after="140"/>
         <w:jc w:val="both"/>
-        <w:rPr>
-          <w:rFonts w:ascii="Roboto;sans-serif" w:hAnsi="Roboto;sans-serif"/>
-          <w:b w:val="false"/>
-          <w:b w:val="false"/>
-          <w:i w:val="false"/>
-          <w:i w:val="false"/>
-          <w:caps w:val="false"/>
-          <w:smallCaps w:val="false"/>
-          <w:color w:val="212121"/>
-          <w:spacing w:val="0"/>
-          <w:sz w:val="24"/>
-        </w:rPr>
-      </w:pPr>
-      <w:r>
-        <w:rPr/>
+        <w:rPr/>
+      </w:pPr>
+      <w:r>
+        <w:rPr>
+          <w:rFonts w:ascii="Roboto;sans-serif" w:hAnsi="Roboto;sans-serif"/>
+          <w:b w:val="false"/>
+          <w:i w:val="false"/>
+          <w:caps w:val="false"/>
+          <w:smallCaps w:val="false"/>
+          <w:color w:val="212121"/>
+          <w:spacing w:val="0"/>
+          <w:sz w:val="24"/>
+        </w:rPr>
+        <w:t>2. Layer information will be dispersed into multiple operators.</w:t>
       </w:r>
     </w:p>
     <w:p>
@@ -4605,20 +4676,30 @@
         <w:pStyle w:val="TextBody"/>
         <w:spacing w:before="0" w:after="140"/>
         <w:jc w:val="both"/>
-        <w:rPr/>
-      </w:pPr>
-      <w:r>
-        <w:rPr>
-          <w:rFonts w:ascii="Roboto;sans-serif" w:hAnsi="Roboto;sans-serif"/>
-          <w:b w:val="false"/>
-          <w:i w:val="false"/>
-          <w:caps w:val="false"/>
-          <w:smallCaps w:val="false"/>
-          <w:color w:val="212121"/>
-          <w:spacing w:val="0"/>
-          <w:sz w:val="24"/>
-        </w:rPr>
-        <w:t>2. Layer information will be dispersed into multiple operators.</w:t>
+        <w:rPr>
+          <w:rFonts w:ascii="Roboto;sans-serif" w:hAnsi="Roboto;sans-serif"/>
+          <w:b w:val="false"/>
+          <w:b w:val="false"/>
+          <w:i w:val="false"/>
+          <w:i w:val="false"/>
+          <w:caps w:val="false"/>
+          <w:smallCaps w:val="false"/>
+          <w:color w:val="212121"/>
+          <w:spacing w:val="0"/>
+          <w:sz w:val="24"/>
+        </w:rPr>
+      </w:pPr>
+      <w:r>
+        <w:rPr>
+          <w:rFonts w:ascii="Roboto;sans-serif" w:hAnsi="Roboto;sans-serif"/>
+          <w:b w:val="false"/>
+          <w:i w:val="false"/>
+          <w:caps w:val="false"/>
+          <w:smallCaps w:val="false"/>
+          <w:color w:val="212121"/>
+          <w:spacing w:val="0"/>
+          <w:sz w:val="24"/>
+        </w:rPr>
       </w:r>
     </w:p>
     <w:p>
@@ -4640,7 +4721,16 @@
         </w:rPr>
       </w:pPr>
       <w:r>
-        <w:rPr/>
+        <w:rPr>
+          <w:rFonts w:ascii="Roboto;sans-serif" w:hAnsi="Roboto;sans-serif"/>
+          <w:b w:val="false"/>
+          <w:i w:val="false"/>
+          <w:caps w:val="false"/>
+          <w:smallCaps w:val="false"/>
+          <w:color w:val="212121"/>
+          <w:spacing w:val="0"/>
+          <w:sz w:val="24"/>
+        </w:rPr>
       </w:r>
     </w:p>
     <w:p>
@@ -4650,28 +4740,31 @@
         <w:jc w:val="both"/>
         <w:rPr>
           <w:rFonts w:ascii="Roboto;sans-serif" w:hAnsi="Roboto;sans-serif"/>
-          <w:b w:val="false"/>
-          <w:b w:val="false"/>
-          <w:i w:val="false"/>
-          <w:i w:val="false"/>
-          <w:caps w:val="false"/>
-          <w:smallCaps w:val="false"/>
-          <w:color w:val="212121"/>
-          <w:spacing w:val="0"/>
-          <w:sz w:val="24"/>
-        </w:rPr>
-      </w:pPr>
-      <w:r>
-        <w:rPr>
-          <w:rFonts w:ascii="Roboto;sans-serif" w:hAnsi="Roboto;sans-serif"/>
-          <w:b w:val="false"/>
-          <w:i w:val="false"/>
-          <w:caps w:val="false"/>
-          <w:smallCaps w:val="false"/>
-          <w:color w:val="212121"/>
-          <w:spacing w:val="0"/>
-          <w:sz w:val="24"/>
-        </w:rPr>
+          <w:b/>
+          <w:b/>
+          <w:bCs/>
+          <w:i w:val="false"/>
+          <w:i w:val="false"/>
+          <w:caps w:val="false"/>
+          <w:smallCaps w:val="false"/>
+          <w:color w:val="212121"/>
+          <w:spacing w:val="0"/>
+          <w:sz w:val="24"/>
+        </w:rPr>
+      </w:pPr>
+      <w:r>
+        <w:rPr>
+          <w:rFonts w:ascii="Roboto;sans-serif" w:hAnsi="Roboto;sans-serif"/>
+          <w:b/>
+          <w:bCs/>
+          <w:i w:val="false"/>
+          <w:caps w:val="false"/>
+          <w:smallCaps w:val="false"/>
+          <w:color w:val="212121"/>
+          <w:spacing w:val="0"/>
+          <w:sz w:val="24"/>
+        </w:rPr>
+        <w:t xml:space="preserve">Use Cases </w:t>
       </w:r>
     </w:p>
     <w:p>
@@ -4681,31 +4774,43 @@
         <w:jc w:val="both"/>
         <w:rPr>
           <w:rFonts w:ascii="Roboto;sans-serif" w:hAnsi="Roboto;sans-serif"/>
-          <w:b/>
+          <w:b w:val="false"/>
+          <w:b w:val="false"/>
+          <w:i w:val="false"/>
+          <w:i w:val="false"/>
+          <w:caps w:val="false"/>
+          <w:smallCaps w:val="false"/>
+          <w:color w:val="212121"/>
+          <w:spacing w:val="0"/>
+          <w:sz w:val="24"/>
+        </w:rPr>
+      </w:pPr>
+      <w:r>
+        <w:rPr>
+          <w:rFonts w:ascii="Roboto;sans-serif" w:hAnsi="Roboto;sans-serif"/>
           <w:b/>
           <w:bCs/>
           <w:i w:val="false"/>
-          <w:i w:val="false"/>
-          <w:caps w:val="false"/>
-          <w:smallCaps w:val="false"/>
-          <w:color w:val="212121"/>
-          <w:spacing w:val="0"/>
-          <w:sz w:val="24"/>
-        </w:rPr>
-      </w:pPr>
-      <w:r>
-        <w:rPr>
-          <w:rFonts w:ascii="Roboto;sans-serif" w:hAnsi="Roboto;sans-serif"/>
-          <w:b/>
-          <w:bCs/>
-          <w:i w:val="false"/>
-          <w:caps w:val="false"/>
-          <w:smallCaps w:val="false"/>
-          <w:color w:val="212121"/>
-          <w:spacing w:val="0"/>
-          <w:sz w:val="24"/>
-        </w:rPr>
-        <w:t xml:space="preserve">Use Cases </w:t>
+          <w:caps w:val="false"/>
+          <w:smallCaps w:val="false"/>
+          <w:color w:val="212121"/>
+          <w:spacing w:val="0"/>
+          <w:sz w:val="24"/>
+        </w:rPr>
+        <w:t xml:space="preserve">White-box Testing of ML Models. </w:t>
+      </w:r>
+      <w:r>
+        <w:rPr>
+          <w:rFonts w:ascii="Roboto;sans-serif" w:hAnsi="Roboto;sans-serif"/>
+          <w:b w:val="false"/>
+          <w:i w:val="false"/>
+          <w:caps w:val="false"/>
+          <w:smallCaps w:val="false"/>
+          <w:color w:val="212121"/>
+          <w:spacing w:val="0"/>
+          <w:sz w:val="24"/>
+        </w:rPr>
+        <w:t xml:space="preserve">In an ML system under active development, feature development and code refactoring can sometimes lead to unforeseen changes in the structure and behavior of an ML model. Such changes can also arise as a result of changes in the underlying ML library itself. If left untested, these low-level changes can lead to subtle issues in production that are difficult to observe and debug. The above-described Analyzer module of tvmdbg makes it possible to make assertions about a model in unit tests. </w:t>
       </w:r>
     </w:p>
     <w:p>
@@ -4729,29 +4834,15 @@
       <w:r>
         <w:rPr>
           <w:rFonts w:ascii="Roboto;sans-serif" w:hAnsi="Roboto;sans-serif"/>
-          <w:b/>
-          <w:bCs/>
-          <w:i w:val="false"/>
-          <w:caps w:val="false"/>
-          <w:smallCaps w:val="false"/>
-          <w:color w:val="212121"/>
-          <w:spacing w:val="0"/>
-          <w:sz w:val="24"/>
-        </w:rPr>
-        <w:t xml:space="preserve">White-box Testing of ML Models. </w:t>
-      </w:r>
-      <w:r>
-        <w:rPr>
-          <w:rFonts w:ascii="Roboto;sans-serif" w:hAnsi="Roboto;sans-serif"/>
-          <w:b w:val="false"/>
-          <w:i w:val="false"/>
-          <w:caps w:val="false"/>
-          <w:smallCaps w:val="false"/>
-          <w:color w:val="212121"/>
-          <w:spacing w:val="0"/>
-          <w:sz w:val="24"/>
-        </w:rPr>
-        <w:t xml:space="preserve">In an ML system under active development, feature development and code refactoring can sometimes lead to unforeseen changes in the structure and behavior of an ML model. Such changes can also arise as a result of changes in the underlying ML library itself. If left untested, these low-level changes can lead to subtle issues in production that are difficult to observe and debug. The above-described Analyzer module of tvmdbg makes it possible to make assertions about a model in unit tests. </w:t>
+          <w:b w:val="false"/>
+          <w:i w:val="false"/>
+          <w:caps w:val="false"/>
+          <w:smallCaps w:val="false"/>
+          <w:color w:val="212121"/>
+          <w:spacing w:val="0"/>
+          <w:sz w:val="24"/>
+        </w:rPr>
+        <w:t xml:space="preserve">Two types of assertions can be made based on tvmdbg’s Analyzer: </w:t>
       </w:r>
     </w:p>
     <w:p>
@@ -4783,7 +4874,7 @@
           <w:spacing w:val="0"/>
           <w:sz w:val="24"/>
         </w:rPr>
-        <w:t xml:space="preserve">Two types of assertions can be made based on tvmdbg’s Analyzer: </w:t>
+        <w:t>1) Structural assertions: The structure of a NNVM graph, the nodes and their attributes</w:t>
       </w:r>
     </w:p>
     <w:p>
@@ -4815,7 +4906,7 @@
           <w:spacing w:val="0"/>
           <w:sz w:val="24"/>
         </w:rPr>
-        <w:t>1) Structural assertions: The structure of a NNVM graph, the nodes and their attributes</w:t>
+        <w:t>2) Functional assertions: The intermediate tensor values in the graph under a given set of inputs. Structural and functional assertions should focus on the critical parts of the model, such as output of a neural-network layer or an embedding lookup result, and ignore noncritical parts, in order to avoid being sensitive to unimportant changes caused by refactoring or library changes.</w:t>
       </w:r>
     </w:p>
     <w:p>
@@ -4847,111 +4938,6 @@
           <w:spacing w:val="0"/>
           <w:sz w:val="24"/>
         </w:rPr>
-        <w:t>2) Functional assertions: The intermediate tensor values in the graph under a given set of inputs. Structural and functional assertions should focus on the critical parts of the model, such as output of a neural-network layer or an embedding lookup result, and ignore noncritical parts, in order to avoid being sensitive to unimportant changes caused by refactoring or library changes.</w:t>
-      </w:r>
-    </w:p>
-    <w:p>
-      <w:pPr>
-        <w:pStyle w:val="TextBody"/>
-        <w:spacing w:before="0" w:after="140"/>
-        <w:jc w:val="both"/>
-        <w:rPr>
-          <w:rFonts w:ascii="Roboto;sans-serif" w:hAnsi="Roboto;sans-serif"/>
-          <w:b w:val="false"/>
-          <w:b w:val="false"/>
-          <w:i w:val="false"/>
-          <w:i w:val="false"/>
-          <w:caps w:val="false"/>
-          <w:smallCaps w:val="false"/>
-          <w:color w:val="212121"/>
-          <w:spacing w:val="0"/>
-          <w:sz w:val="24"/>
-        </w:rPr>
-      </w:pPr>
-      <w:r>
-        <w:rPr>
-          <w:rFonts w:ascii="Roboto;sans-serif" w:hAnsi="Roboto;sans-serif"/>
-          <w:b w:val="false"/>
-          <w:i w:val="false"/>
-          <w:caps w:val="false"/>
-          <w:smallCaps w:val="false"/>
-          <w:color w:val="212121"/>
-          <w:spacing w:val="0"/>
-          <w:sz w:val="24"/>
-        </w:rPr>
-      </w:r>
-    </w:p>
-    <w:p>
-      <w:pPr>
-        <w:pStyle w:val="TextBody"/>
-        <w:spacing w:before="0" w:after="140"/>
-        <w:jc w:val="both"/>
-        <w:rPr>
-          <w:rFonts w:ascii="Roboto;sans-serif" w:hAnsi="Roboto;sans-serif"/>
-          <w:b w:val="false"/>
-          <w:b w:val="false"/>
-          <w:i w:val="false"/>
-          <w:i w:val="false"/>
-          <w:caps w:val="false"/>
-          <w:smallCaps w:val="false"/>
-          <w:color w:val="212121"/>
-          <w:spacing w:val="0"/>
-          <w:sz w:val="24"/>
-        </w:rPr>
-      </w:pPr>
-      <w:r>
-        <w:rPr>
-          <w:rFonts w:ascii="Roboto;sans-serif" w:hAnsi="Roboto;sans-serif"/>
-          <w:b/>
-          <w:bCs/>
-          <w:i w:val="false"/>
-          <w:caps w:val="false"/>
-          <w:smallCaps w:val="false"/>
-          <w:color w:val="212121"/>
-          <w:spacing w:val="0"/>
-          <w:sz w:val="24"/>
-        </w:rPr>
-        <w:t xml:space="preserve">Debugging Problematic Numerical Values. </w:t>
-      </w:r>
-      <w:r>
-        <w:rPr>
-          <w:rFonts w:ascii="Roboto;sans-serif" w:hAnsi="Roboto;sans-serif"/>
-          <w:b w:val="false"/>
-          <w:i w:val="false"/>
-          <w:caps w:val="false"/>
-          <w:smallCaps w:val="false"/>
-          <w:color w:val="212121"/>
-          <w:spacing w:val="0"/>
-          <w:sz w:val="24"/>
-        </w:rPr>
-        <w:t xml:space="preserve">A type of frequently encountered problem in  ML model training/inference is bad numerical values, e.g., </w:t>
-      </w:r>
-      <w:r>
-        <w:rPr>
-          <w:rFonts w:ascii="Roboto;sans-serif" w:hAnsi="Roboto;sans-serif"/>
-          <w:b/>
-          <w:bCs/>
-          <w:i w:val="false"/>
-          <w:caps w:val="false"/>
-          <w:smallCaps w:val="false"/>
-          <w:color w:val="212121"/>
-          <w:spacing w:val="0"/>
-          <w:sz w:val="24"/>
-        </w:rPr>
-        <w:t>infinities and NaNs</w:t>
-      </w:r>
-      <w:r>
-        <w:rPr>
-          <w:rFonts w:ascii="Roboto;sans-serif" w:hAnsi="Roboto;sans-serif"/>
-          <w:b w:val="false"/>
-          <w:i w:val="false"/>
-          <w:caps w:val="false"/>
-          <w:smallCaps w:val="false"/>
-          <w:color w:val="212121"/>
-          <w:spacing w:val="0"/>
-          <w:sz w:val="24"/>
-        </w:rPr>
-        <w:t>, which arise due to various reasons such as numerical overflow and underflow, logarithm of and division by zero. In a large ML model with thousands of nodes, it can be hard to find the node at which this first emerged and started propagating through the graph. With tvmdbg, the user can specify a breaking predicate in the RunStepper to let runs break when any intermediate tensors in the model first show infinities or NaNs and drop into the Analyzer UI to identify the first-offending node. By examining the type of node and its inputs using the Analyzer UI, the user can obtain useful information about why these values occur, which often leads to a fix to the issue such as applying value clipping to the problematic node.</w:t>
       </w:r>
     </w:p>
     <w:p>
@@ -4984,14 +4970,56 @@
       <w:r>
         <w:rPr>
           <w:rFonts w:ascii="Roboto;sans-serif" w:hAnsi="Roboto;sans-serif"/>
-          <w:b w:val="false"/>
-          <w:i w:val="false"/>
-          <w:caps w:val="false"/>
-          <w:smallCaps w:val="false"/>
-          <w:color w:val="212121"/>
-          <w:spacing w:val="0"/>
-          <w:sz w:val="24"/>
-        </w:rPr>
+          <w:b/>
+          <w:bCs/>
+          <w:i w:val="false"/>
+          <w:caps w:val="false"/>
+          <w:smallCaps w:val="false"/>
+          <w:color w:val="212121"/>
+          <w:spacing w:val="0"/>
+          <w:sz w:val="24"/>
+        </w:rPr>
+        <w:t xml:space="preserve">Debugging Problematic Numerical Values. </w:t>
+      </w:r>
+      <w:r>
+        <w:rPr>
+          <w:rFonts w:ascii="Roboto;sans-serif" w:hAnsi="Roboto;sans-serif"/>
+          <w:b w:val="false"/>
+          <w:i w:val="false"/>
+          <w:caps w:val="false"/>
+          <w:smallCaps w:val="false"/>
+          <w:color w:val="212121"/>
+          <w:spacing w:val="0"/>
+          <w:sz w:val="24"/>
+        </w:rPr>
+        <w:t xml:space="preserve">A type of frequently encountered problem in  ML model training/inference is bad numerical values, e.g., </w:t>
+      </w:r>
+      <w:r>
+        <w:rPr>
+          <w:rFonts w:ascii="Roboto;sans-serif" w:hAnsi="Roboto;sans-serif"/>
+          <w:b/>
+          <w:bCs/>
+          <w:i w:val="false"/>
+          <w:caps w:val="false"/>
+          <w:smallCaps w:val="false"/>
+          <w:color w:val="212121"/>
+          <w:spacing w:val="0"/>
+          <w:sz w:val="24"/>
+        </w:rPr>
+        <w:t>infinities and NaNs</w:t>
+      </w:r>
+      <w:r>
+        <w:rPr>
+          <w:rFonts w:ascii="Roboto;sans-serif" w:hAnsi="Roboto;sans-serif"/>
+          <w:b w:val="false"/>
+          <w:i w:val="false"/>
+          <w:caps w:val="false"/>
+          <w:smallCaps w:val="false"/>
+          <w:color w:val="212121"/>
+          <w:spacing w:val="0"/>
+          <w:sz w:val="24"/>
+        </w:rPr>
+        <w:t>, which arise due to various reasons such as numerical overflow and underflow, logarithm of and division by zero. In a large ML model with thousands of nodes, it can be hard to find the node at which this first emerged and started propagating through the graph. With tvmdbg, the user can specify a breaking predicate in the RunStepper to let runs break when any intermediate tensors in the model first show infinities or NaNs and drop into the Analyzer UI to identify the first-offending node. By examining the type of node and its inputs using the Analyzer UI, the user can obtain useful information about why these values occur, which often leads to a fix to the issue such as applying value clipping to the problematic node.</w:t>
       </w:r>
     </w:p>
     <w:p>
@@ -7124,7 +7152,7 @@
     <w:qFormat/>
     <w:pPr>
       <w:widowControl/>
-      <w:overflowPunct w:val="false"/>
+      <w:overflowPunct w:val="true"/>
       <w:bidi w:val="0"/>
       <w:jc w:val="left"/>
     </w:pPr>
@@ -7455,6 +7483,136 @@
       <w:rFonts w:cs="OpenSymbol"/>
     </w:rPr>
   </w:style>
+  <w:style w:type="character" w:styleId="ListLabel37">
+    <w:name w:val="ListLabel 37"/>
+    <w:qFormat/>
+    <w:rPr>
+      <w:rFonts w:ascii="apple-system;BlinkMacSystemFont;Segoe UI;Helvetica;Arial;sans-serif;Apple Color Emoji;Segoe UI Emoji;Segoe UI Symbol" w:hAnsi="apple-system;BlinkMacSystemFont;Segoe UI;Helvetica;Arial;sans-serif;Apple Color Emoji;Segoe UI Emoji;Segoe UI Symbol" w:cs="OpenSymbol"/>
+      <w:b w:val="false"/>
+      <w:sz w:val="24"/>
+    </w:rPr>
+  </w:style>
+  <w:style w:type="character" w:styleId="ListLabel38">
+    <w:name w:val="ListLabel 38"/>
+    <w:qFormat/>
+    <w:rPr>
+      <w:rFonts w:cs="OpenSymbol"/>
+    </w:rPr>
+  </w:style>
+  <w:style w:type="character" w:styleId="ListLabel39">
+    <w:name w:val="ListLabel 39"/>
+    <w:qFormat/>
+    <w:rPr>
+      <w:rFonts w:cs="OpenSymbol"/>
+    </w:rPr>
+  </w:style>
+  <w:style w:type="character" w:styleId="ListLabel40">
+    <w:name w:val="ListLabel 40"/>
+    <w:qFormat/>
+    <w:rPr>
+      <w:rFonts w:cs="OpenSymbol"/>
+    </w:rPr>
+  </w:style>
+  <w:style w:type="character" w:styleId="ListLabel41">
+    <w:name w:val="ListLabel 41"/>
+    <w:qFormat/>
+    <w:rPr>
+      <w:rFonts w:cs="OpenSymbol"/>
+    </w:rPr>
+  </w:style>
+  <w:style w:type="character" w:styleId="ListLabel42">
+    <w:name w:val="ListLabel 42"/>
+    <w:qFormat/>
+    <w:rPr>
+      <w:rFonts w:cs="OpenSymbol"/>
+    </w:rPr>
+  </w:style>
+  <w:style w:type="character" w:styleId="ListLabel43">
+    <w:name w:val="ListLabel 43"/>
+    <w:qFormat/>
+    <w:rPr>
+      <w:rFonts w:cs="OpenSymbol"/>
+    </w:rPr>
+  </w:style>
+  <w:style w:type="character" w:styleId="ListLabel44">
+    <w:name w:val="ListLabel 44"/>
+    <w:qFormat/>
+    <w:rPr>
+      <w:rFonts w:cs="OpenSymbol"/>
+    </w:rPr>
+  </w:style>
+  <w:style w:type="character" w:styleId="ListLabel45">
+    <w:name w:val="ListLabel 45"/>
+    <w:qFormat/>
+    <w:rPr>
+      <w:rFonts w:cs="OpenSymbol"/>
+    </w:rPr>
+  </w:style>
+  <w:style w:type="character" w:styleId="ListLabel46">
+    <w:name w:val="ListLabel 46"/>
+    <w:qFormat/>
+    <w:rPr>
+      <w:rFonts w:ascii="apple-system;BlinkMacSystemFont;Segoe UI;Helvetica;Arial;sans-serif;Apple Color Emoji;Segoe UI Emoji;Segoe UI Symbol" w:hAnsi="apple-system;BlinkMacSystemFont;Segoe UI;Helvetica;Arial;sans-serif;Apple Color Emoji;Segoe UI Emoji;Segoe UI Symbol" w:cs="OpenSymbol"/>
+      <w:b w:val="false"/>
+      <w:sz w:val="24"/>
+    </w:rPr>
+  </w:style>
+  <w:style w:type="character" w:styleId="ListLabel47">
+    <w:name w:val="ListLabel 47"/>
+    <w:qFormat/>
+    <w:rPr>
+      <w:rFonts w:cs="OpenSymbol"/>
+    </w:rPr>
+  </w:style>
+  <w:style w:type="character" w:styleId="ListLabel48">
+    <w:name w:val="ListLabel 48"/>
+    <w:qFormat/>
+    <w:rPr>
+      <w:rFonts w:cs="OpenSymbol"/>
+    </w:rPr>
+  </w:style>
+  <w:style w:type="character" w:styleId="ListLabel49">
+    <w:name w:val="ListLabel 49"/>
+    <w:qFormat/>
+    <w:rPr>
+      <w:rFonts w:cs="OpenSymbol"/>
+    </w:rPr>
+  </w:style>
+  <w:style w:type="character" w:styleId="ListLabel50">
+    <w:name w:val="ListLabel 50"/>
+    <w:qFormat/>
+    <w:rPr>
+      <w:rFonts w:cs="OpenSymbol"/>
+    </w:rPr>
+  </w:style>
+  <w:style w:type="character" w:styleId="ListLabel51">
+    <w:name w:val="ListLabel 51"/>
+    <w:qFormat/>
+    <w:rPr>
+      <w:rFonts w:cs="OpenSymbol"/>
+    </w:rPr>
+  </w:style>
+  <w:style w:type="character" w:styleId="ListLabel52">
+    <w:name w:val="ListLabel 52"/>
+    <w:qFormat/>
+    <w:rPr>
+      <w:rFonts w:cs="OpenSymbol"/>
+    </w:rPr>
+  </w:style>
+  <w:style w:type="character" w:styleId="ListLabel53">
+    <w:name w:val="ListLabel 53"/>
+    <w:qFormat/>
+    <w:rPr>
+      <w:rFonts w:cs="OpenSymbol"/>
+    </w:rPr>
+  </w:style>
+  <w:style w:type="character" w:styleId="ListLabel54">
+    <w:name w:val="ListLabel 54"/>
+    <w:qFormat/>
+    <w:rPr>
+      <w:rFonts w:cs="OpenSymbol"/>
+    </w:rPr>
+  </w:style>
   <w:style w:type="paragraph" w:styleId="Heading">
     <w:name w:val="Heading"/>
     <w:basedOn w:val="Normal"/>
